--- a/24WH1A05G5/Java project.docx
+++ b/24WH1A05G5/Java project.docx
@@ -68,7 +68,7 @@
           <w:noProof/>
         </w:rPr>
         <w:drawing>
-          <wp:anchor distT="0" distB="0" distL="0" distR="0" simplePos="0" relativeHeight="251655680" behindDoc="0" locked="0" layoutInCell="1" allowOverlap="1" wp14:anchorId="26E49AA9" wp14:editId="2B0E0349">
+          <wp:anchor distT="0" distB="0" distL="0" distR="0" simplePos="0" relativeHeight="251654656" behindDoc="0" locked="0" layoutInCell="1" allowOverlap="1" wp14:anchorId="26E49AA9" wp14:editId="2B0E0349">
             <wp:simplePos x="0" y="0"/>
             <wp:positionH relativeFrom="page">
               <wp:posOffset>833119</wp:posOffset>
@@ -195,7 +195,7 @@
           <w:sz w:val="3"/>
         </w:rPr>
         <w:drawing>
-          <wp:anchor distT="0" distB="0" distL="0" distR="0" simplePos="0" relativeHeight="251658752" behindDoc="1" locked="0" layoutInCell="1" allowOverlap="1" wp14:anchorId="53A0E2B5" wp14:editId="5E2615C4">
+          <wp:anchor distT="0" distB="0" distL="0" distR="0" simplePos="0" relativeHeight="251657728" behindDoc="1" locked="0" layoutInCell="1" allowOverlap="1" wp14:anchorId="53A0E2B5" wp14:editId="5E2615C4">
             <wp:simplePos x="0" y="0"/>
             <wp:positionH relativeFrom="page">
               <wp:posOffset>2705551</wp:posOffset>
@@ -1097,36 +1097,38 @@
         <w:spacing w:before="322"/>
         <w:rPr>
           <w:rFonts w:ascii="Century Gothic" w:hAnsi="Century Gothic"/>
-          <w:b/>
-          <w:sz w:val="32"/>
-        </w:rPr>
-      </w:pPr>
-    </w:p>
-    <w:p>
-      <w:pPr>
-        <w:ind w:left="6"/>
-        <w:rPr>
-          <w:rFonts w:ascii="Century Gothic" w:hAnsi="Century Gothic"/>
-          <w:sz w:val="20"/>
-        </w:rPr>
-      </w:pPr>
-      <w:r>
-        <w:rPr>
-          <w:rFonts w:ascii="Century Gothic" w:hAnsi="Century Gothic"/>
-          <w:spacing w:val="-2"/>
-          <w:sz w:val="20"/>
-        </w:rPr>
-        <w:t>https://github.com/NareshCSE/Java24CSEC/blob/main/24WH1A05G4/StackVisualizerProject.java</w:t>
-      </w:r>
-    </w:p>
-    <w:p>
-      <w:pPr>
-        <w:pStyle w:val="BodyText"/>
-        <w:rPr>
-          <w:rFonts w:ascii="Century Gothic" w:hAnsi="Century Gothic"/>
-          <w:sz w:val="20"/>
-        </w:rPr>
-      </w:pPr>
+          <w:bCs/>
+          <w:sz w:val="20"/>
+          <w:szCs w:val="20"/>
+        </w:rPr>
+      </w:pPr>
+      <w:r>
+        <w:rPr>
+          <w:rFonts w:ascii="Century Gothic" w:hAnsi="Century Gothic"/>
+          <w:bCs/>
+          <w:sz w:val="20"/>
+          <w:szCs w:val="20"/>
+        </w:rPr>
+        <w:t>https://</w:t>
+      </w:r>
+      <w:r>
+        <w:rPr>
+          <w:rFonts w:ascii="Century Gothic" w:hAnsi="Century Gothic"/>
+          <w:bCs/>
+          <w:sz w:val="20"/>
+          <w:szCs w:val="20"/>
+        </w:rPr>
+        <w:t>gi</w:t>
+      </w:r>
+      <w:r>
+        <w:rPr>
+          <w:rFonts w:ascii="Century Gothic" w:hAnsi="Century Gothic"/>
+          <w:bCs/>
+          <w:sz w:val="20"/>
+          <w:szCs w:val="20"/>
+        </w:rPr>
+        <w:t>thub.com/NareshCSE/Java24CSEC/blob/main/24WH1A05G5/programs_java.docx</w:t>
+      </w:r>
     </w:p>
     <w:p>
       <w:pPr>
